--- a/++Templated Entries/LAURA ONLY ACCESS COMPLETED/VISUAL ARTS/++Edited/Tawee Nandakwang (Galloway) JG.docx
+++ b/++Templated Entries/LAURA ONLY ACCESS COMPLETED/VISUAL ARTS/++Edited/Tawee Nandakwang (Galloway) JG.docx
@@ -334,7 +334,13 @@
               </w:tcPr>
               <w:p>
                 <w:r>
-                  <w:t>Tawee Nandakwang (1925-</w:t>
+                  <w:t>Nandakwang</w:t>
+                </w:r>
+                <w:r>
+                  <w:t>, Tawee</w:t>
+                </w:r>
+                <w:r>
+                  <w:t xml:space="preserve"> (1925-</w:t>
                 </w:r>
                 <w:r>
                   <w:t>19</w:t>
@@ -585,7 +591,12 @@
                   <w:t xml:space="preserve"> the</w:t>
                 </w:r>
                 <w:r>
-                  <w:t xml:space="preserve"> Academy of Fine Arts in Rome in 1961. Nandakwang established his reputation as a leading artist early in his career, winning numerous prizes in the 1950s. Work from this period was heavily influenced by </w:t>
+                  <w:t xml:space="preserve"> Academy o</w:t>
+                </w:r>
+                <w:bookmarkStart w:id="0" w:name="_GoBack"/>
+                <w:bookmarkEnd w:id="0"/>
+                <w:r>
+                  <w:t xml:space="preserve">f Fine Arts in Rome in 1961. Nandakwang established his reputation as a leading artist early in his career, winning numerous prizes in the 1950s. Work from this period was heavily influenced by </w:t>
                 </w:r>
                 <w:r>
                   <w:t>I</w:t>
@@ -716,8 +727,6 @@
             <w:sdtEndPr/>
             <w:sdtContent>
               <w:p/>
-              <w:bookmarkStart w:id="0" w:name="_GoBack"/>
-              <w:bookmarkEnd w:id="0"/>
               <w:p>
                 <w:sdt>
                   <w:sdtPr>
@@ -1508,6 +1517,7 @@
   <w:style w:type="character" w:default="1" w:styleId="DefaultParagraphFont">
     <w:name w:val="Default Paragraph Font"/>
     <w:uiPriority w:val="1"/>
+    <w:semiHidden/>
     <w:unhideWhenUsed/>
   </w:style>
   <w:style w:type="table" w:default="1" w:styleId="TableNormal">
@@ -2047,6 +2057,7 @@
   <w:style w:type="character" w:default="1" w:styleId="DefaultParagraphFont">
     <w:name w:val="Default Paragraph Font"/>
     <w:uiPriority w:val="1"/>
+    <w:semiHidden/>
     <w:unhideWhenUsed/>
   </w:style>
   <w:style w:type="table" w:default="1" w:styleId="TableNormal">
@@ -2721,14 +2732,14 @@
     <w:charset w:val="4E"/>
     <w:family w:val="auto"/>
     <w:pitch w:val="variable"/>
-    <w:sig w:usb0="00000001" w:usb1="08070000" w:usb2="00000010" w:usb3="00000000" w:csb0="00020000" w:csb1="00000000"/>
+    <w:sig w:usb0="E00002FF" w:usb1="6AC7FDFB" w:usb2="00000012" w:usb3="00000000" w:csb0="0002009F" w:csb1="00000000"/>
   </w:font>
   <w:font w:name="Tahoma">
     <w:panose1 w:val="020B0604030504040204"/>
     <w:charset w:val="00"/>
     <w:family w:val="auto"/>
     <w:pitch w:val="variable"/>
-    <w:sig w:usb0="00000003" w:usb1="00000000" w:usb2="00000000" w:usb3="00000000" w:csb0="00000001" w:csb1="00000000"/>
+    <w:sig w:usb0="E1002AFF" w:usb1="C000605B" w:usb2="00000029" w:usb3="00000000" w:csb0="000101FF" w:csb1="00000000"/>
   </w:font>
   <w:font w:name="Arial">
     <w:panose1 w:val="020B0604020202020204"/>
@@ -3518,7 +3529,7 @@
   <a:extraClrSchemeLst/>
   <a:extLst>
     <a:ext uri="{05A4C25C-085E-4340-85A3-A5531E510DB2}">
-      <thm15:themeFamily xmlns:thm15="http://schemas.microsoft.com/office/thememl/2012/main" xmlns="" name="Office Theme" id="{62F939B6-93AF-4DB8-9C6B-D6C7DFDC589F}" vid="{4A3C46E8-61CC-4603-A589-7422A47A8E4A}"/>
+      <thm15:themeFamily xmlns="" xmlns:thm15="http://schemas.microsoft.com/office/thememl/2012/main" name="Office Theme" id="{62F939B6-93AF-4DB8-9C6B-D6C7DFDC589F}" vid="{4A3C46E8-61CC-4603-A589-7422A47A8E4A}"/>
     </a:ext>
   </a:extLst>
 </a:theme>
@@ -3571,7 +3582,7 @@
 </file>
 
 <file path=customXml/itemProps1.xml><?xml version="1.0" encoding="utf-8"?>
-<ds:datastoreItem xmlns:ds="http://schemas.openxmlformats.org/officeDocument/2006/customXml" ds:itemID="{709049BA-6521-A144-9440-942892E18197}">
+<ds:datastoreItem xmlns:ds="http://schemas.openxmlformats.org/officeDocument/2006/customXml" ds:itemID="{EF7D6533-4F58-5848-9ABE-2DF08A969269}">
   <ds:schemaRefs>
     <ds:schemaRef ds:uri="http://schemas.openxmlformats.org/officeDocument/2006/bibliography"/>
   </ds:schemaRefs>
